--- a/15. Leetcode/622. 设计循环队列.docx
+++ b/15. Leetcode/622. 设计循环队列.docx
@@ -179,10 +179,13 @@
     <w:p>
       <w:pPr>
         <w:spacing w:line="360" w:lineRule="auto"/>
-        <w:rPr>
-          <w:rFonts w:hint="eastAsia"/>
-        </w:rPr>
-      </w:pPr>
+        <w:ind w:firstLine="420" w:firstLineChars="0"/>
+        <w:rPr>
+          <w:rFonts w:hint="eastAsia"/>
+        </w:rPr>
+      </w:pPr>
+      <w:bookmarkStart w:id="0" w:name="_GoBack"/>
+      <w:bookmarkEnd w:id="0"/>
     </w:p>
     <w:p>
       <w:pPr>
@@ -802,8 +805,6 @@
           <w:lang w:val="en-US" w:eastAsia="zh-CN"/>
         </w:rPr>
       </w:pPr>
-      <w:bookmarkStart w:id="0" w:name="_GoBack"/>
-      <w:bookmarkEnd w:id="0"/>
       <w:r>
         <w:rPr>
           <w:rFonts w:hint="eastAsia"/>
